--- a/doc/J4209N.docx
+++ b/doc/J4209N.docx
@@ -842,7 +842,7 @@
           <w:ilvl w:val="0"/>
           <w:numId w:val="0"/>
         </w:numPr>
-        <w:overflowPunct w:val="false"/>
+        <w:overflowPunct w:val="true"/>
         <w:ind w:left="0" w:right="0" w:hanging="0"/>
         <w:jc w:val="left"/>
         <w:outlineLvl w:val="0"/>
@@ -3988,51 +3988,79 @@
           <w:sz w:val="24"/>
           <w:szCs w:val="24"/>
         </w:rPr>
-        <w:drawing>
-          <wp:anchor behindDoc="0" distT="0" distB="0" distL="0" distR="0" simplePos="0" locked="0" layoutInCell="1" allowOverlap="1" relativeHeight="4">
-            <wp:simplePos x="0" y="0"/>
-            <wp:positionH relativeFrom="column">
-              <wp:posOffset>6985</wp:posOffset>
-            </wp:positionH>
-            <wp:positionV relativeFrom="paragraph">
-              <wp:posOffset>4410075</wp:posOffset>
-            </wp:positionV>
-            <wp:extent cx="14605" cy="0"/>
-            <wp:effectExtent l="0" t="0" r="0" b="0"/>
-            <wp:wrapSquare wrapText="largest"/>
-            <wp:docPr id="3" name="Image3" descr=""/>
-            <wp:cNvGraphicFramePr>
-              <a:graphicFrameLocks xmlns:a="http://schemas.openxmlformats.org/drawingml/2006/main" noChangeAspect="1"/>
-            </wp:cNvGraphicFramePr>
-            <a:graphic xmlns:a="http://schemas.openxmlformats.org/drawingml/2006/main">
-              <a:graphicData uri="http://schemas.openxmlformats.org/drawingml/2006/picture">
-                <pic:pic xmlns:pic="http://schemas.openxmlformats.org/drawingml/2006/picture">
-                  <pic:nvPicPr>
-                    <pic:cNvPr id="3" name="Image3" descr=""/>
-                    <pic:cNvPicPr>
-                      <a:picLocks noChangeAspect="1" noChangeArrowheads="1"/>
-                    </pic:cNvPicPr>
-                  </pic:nvPicPr>
-                  <pic:blipFill>
-                    <a:blip r:embed="rId7"/>
-                    <a:stretch>
-                      <a:fillRect/>
-                    </a:stretch>
-                  </pic:blipFill>
-                  <pic:spPr bwMode="auto">
-                    <a:xfrm>
-                      <a:off x="0" y="0"/>
-                      <a:ext cx="14605" cy="-2102485"/>
-                    </a:xfrm>
-                    <a:prstGeom prst="rect">
-                      <a:avLst/>
-                    </a:prstGeom>
-                  </pic:spPr>
-                </pic:pic>
-              </a:graphicData>
-            </a:graphic>
-          </wp:anchor>
-        </w:drawing>
+        <mc:AlternateContent>
+          <mc:Choice Requires="wps">
+            <w:drawing>
+              <wp:anchor behindDoc="0" distT="0" distB="0" distL="0" distR="0" simplePos="0" locked="0" layoutInCell="1" allowOverlap="1" relativeHeight="4">
+                <wp:simplePos x="0" y="0"/>
+                <wp:positionH relativeFrom="column">
+                  <wp:posOffset>6350</wp:posOffset>
+                </wp:positionH>
+                <wp:positionV relativeFrom="paragraph">
+                  <wp:posOffset>4409440</wp:posOffset>
+                </wp:positionV>
+                <wp:extent cx="15240" cy="1270"/>
+                <wp:effectExtent l="0" t="0" r="0" b="0"/>
+                <wp:wrapSquare wrapText="largest"/>
+                <wp:docPr id="3" name="Image3"/>
+                <a:graphic xmlns:a="http://schemas.openxmlformats.org/drawingml/2006/main">
+                  <a:graphicData uri="http://schemas.openxmlformats.org/drawingml/2006/picture">
+                    <pic:pic xmlns:pic="http://schemas.openxmlformats.org/drawingml/2006/picture">
+                      <pic:nvPicPr>
+                        <pic:cNvPr id="0" name="Image3" descr=""/>
+                        <pic:cNvPicPr/>
+                      </pic:nvPicPr>
+                      <pic:blipFill>
+                        <a:blip r:embed="rId7"/>
+                        <a:stretch/>
+                      </pic:blipFill>
+                      <pic:spPr>
+                        <a:xfrm flipH="1" rot="10800000">
+                          <a:off x="0" y="0"/>
+                          <a:ext cx="14760" cy="720"/>
+                        </a:xfrm>
+                        <a:prstGeom prst="rect">
+                          <a:avLst/>
+                        </a:prstGeom>
+                        <a:ln>
+                          <a:noFill/>
+                        </a:ln>
+                      </pic:spPr>
+                    </pic:pic>
+                  </a:graphicData>
+                </a:graphic>
+              </wp:anchor>
+            </w:drawing>
+          </mc:Choice>
+          <mc:Fallback>
+            <w:pict>
+              <v:shapetype id="shapetype_75" coordsize="21600,21600" o:spt="75" o:preferrelative="t" path="m@4@5l@4@11@9@11@9@5xe" filled="f" stroked="f">
+                <v:stroke joinstyle="miter"/>
+                <v:formulas>
+                  <v:f eqn="if lineDrawn pixelLineWidth 0"/>
+                  <v:f eqn="sum @0 1 0"/>
+                  <v:f eqn="sum 0 0 @1"/>
+                  <v:f eqn="prod @2 1 2"/>
+                  <v:f eqn="prod @3 21600 pixelWidth"/>
+                  <v:f eqn="prod @3 21600 pixelHeight"/>
+                  <v:f eqn="sum @0 0 1"/>
+                  <v:f eqn="prod @6 1 2"/>
+                  <v:f eqn="prod @7 21600 pixelWidth"/>
+                  <v:f eqn="sum @8 21600 0"/>
+                  <v:f eqn="prod @7 21600 pixelHeight"/>
+                  <v:f eqn="sum @10 21600 0"/>
+                </v:formulas>
+                <v:path o:extrusionok="f" gradientshapeok="t" o:connecttype="rect"/>
+                <o:lock v:ext="edit" aspectratio="t"/>
+              </v:shapetype>
+              <v:shape id="shape_0" ID="Image3" stroked="f" style="position:absolute;margin-left:0.5pt;margin-top:347.2pt;width:1.1pt;height:0pt;rotation:180" type="shapetype_75">
+                <v:imagedata r:id="rId8" o:detectmouseclick="t"/>
+                <w10:wrap type="none"/>
+                <v:stroke color="#3465a4" joinstyle="round" endcap="flat"/>
+              </v:shape>
+            </w:pict>
+          </mc:Fallback>
+        </mc:AlternateContent>
         <w:drawing>
           <wp:anchor behindDoc="0" distT="0" distB="0" distL="0" distR="0" simplePos="0" locked="0" layoutInCell="1" allowOverlap="1" relativeHeight="12">
             <wp:simplePos x="0" y="0"/>
@@ -4059,7 +4087,7 @@
                     </pic:cNvPicPr>
                   </pic:nvPicPr>
                   <pic:blipFill>
-                    <a:blip r:embed="rId8"/>
+                    <a:blip r:embed="rId9"/>
                     <a:stretch>
                       <a:fillRect/>
                     </a:stretch>
@@ -4214,7 +4242,7 @@
                     </pic:cNvPicPr>
                   </pic:nvPicPr>
                   <pic:blipFill>
-                    <a:blip r:embed="rId9"/>
+                    <a:blip r:embed="rId10"/>
                     <a:stretch>
                       <a:fillRect/>
                     </a:stretch>
@@ -4323,7 +4351,7 @@
                     </pic:cNvPicPr>
                   </pic:nvPicPr>
                   <pic:blipFill>
-                    <a:blip r:embed="rId10"/>
+                    <a:blip r:embed="rId11"/>
                     <a:stretch>
                       <a:fillRect/>
                     </a:stretch>
@@ -4527,7 +4555,7 @@
                     </pic:cNvPicPr>
                   </pic:nvPicPr>
                   <pic:blipFill>
-                    <a:blip r:embed="rId11"/>
+                    <a:blip r:embed="rId12"/>
                     <a:stretch>
                       <a:fillRect/>
                     </a:stretch>
@@ -4608,7 +4636,7 @@
                     </pic:cNvPicPr>
                   </pic:nvPicPr>
                   <pic:blipFill>
-                    <a:blip r:embed="rId12"/>
+                    <a:blip r:embed="rId13"/>
                     <a:stretch>
                       <a:fillRect/>
                     </a:stretch>
@@ -4763,7 +4791,7 @@
                     </pic:cNvPicPr>
                   </pic:nvPicPr>
                   <pic:blipFill>
-                    <a:blip r:embed="rId13"/>
+                    <a:blip r:embed="rId14"/>
                     <a:stretch>
                       <a:fillRect/>
                     </a:stretch>
@@ -4880,7 +4908,7 @@
                     </pic:cNvPicPr>
                   </pic:nvPicPr>
                   <pic:blipFill>
-                    <a:blip r:embed="rId14"/>
+                    <a:blip r:embed="rId15"/>
                     <a:stretch>
                       <a:fillRect/>
                     </a:stretch>
@@ -5348,7 +5376,7 @@
                     </pic:cNvPicPr>
                   </pic:nvPicPr>
                   <pic:blipFill>
-                    <a:blip r:embed="rId15"/>
+                    <a:blip r:embed="rId16"/>
                     <a:stretch>
                       <a:fillRect/>
                     </a:stretch>
@@ -5591,11 +5619,7 @@
       </w:pPr>
       <w:r>
         <w:rPr/>
-        <w:t>Version 1.</w:t>
-      </w:r>
-      <w:r>
-        <w:rPr/>
-        <w:t>7</w:t>
+        <w:t>Version 1.7</w:t>
       </w:r>
     </w:p>
     <w:p>
@@ -5610,15 +5634,7 @@
       </w:pPr>
       <w:r>
         <w:rPr/>
-        <w:t xml:space="preserve">- </w:t>
-      </w:r>
-      <w:r>
-        <w:rPr/>
-        <w:t>Format and cleaning bug fixed</w:t>
-      </w:r>
-      <w:r>
-        <w:rPr/>
-        <w:t>.</w:t>
+        <w:t>- Format and cleaning bug fixed.</w:t>
       </w:r>
     </w:p>
     <w:p>
@@ -5634,11 +5650,7 @@
       <w:bookmarkEnd w:id="38"/>
       <w:r>
         <w:rPr/>
-        <w:t>Version 1.</w:t>
-      </w:r>
-      <w:r>
-        <w:rPr/>
-        <w:t>6</w:t>
+        <w:t>Version 1.6</w:t>
       </w:r>
     </w:p>
     <w:p>
@@ -5653,15 +5665,7 @@
       </w:pPr>
       <w:r>
         <w:rPr/>
-        <w:t xml:space="preserve">- </w:t>
-      </w:r>
-      <w:r>
-        <w:rPr/>
-        <w:t>Automatic website launch fixed</w:t>
-      </w:r>
-      <w:r>
-        <w:rPr/>
-        <w:t>.</w:t>
+        <w:t>- Automatic website launch fixed.</w:t>
       </w:r>
     </w:p>
     <w:p>
@@ -5673,15 +5677,11 @@
         </w:numPr>
         <w:rPr/>
       </w:pPr>
-      <w:bookmarkStart w:id="39" w:name="__DdeLink__1867_3143453841"/>
+      <w:bookmarkStart w:id="39" w:name="__DdeLink__1867_31434538411"/>
       <w:bookmarkEnd w:id="39"/>
       <w:r>
         <w:rPr/>
-        <w:t>Version 1.</w:t>
-      </w:r>
-      <w:r>
-        <w:rPr/>
-        <w:t>5</w:t>
+        <w:t>Version 1.5</w:t>
       </w:r>
     </w:p>
     <w:p>
@@ -5696,15 +5696,7 @@
       </w:pPr>
       <w:r>
         <w:rPr/>
-        <w:t xml:space="preserve">- NDEF formatting </w:t>
-      </w:r>
-      <w:r>
-        <w:rPr/>
-        <w:t>with https, http, email, phone added</w:t>
-      </w:r>
-      <w:r>
-        <w:rPr/>
-        <w:t>.</w:t>
+        <w:t>- NDEF formatting with https, http, email, phone added.</w:t>
       </w:r>
     </w:p>
     <w:p>
@@ -5941,7 +5933,7 @@
         <w:jc w:val="left"/>
         <w:rPr/>
       </w:pPr>
-      <w:hyperlink r:id="rId16">
+      <w:hyperlink r:id="rId17">
         <w:r>
           <w:rPr>
             <w:rStyle w:val="InternetLink"/>
@@ -5960,7 +5952,7 @@
         <w:rPr/>
         <w:t xml:space="preserve">Email: </w:t>
       </w:r>
-      <w:hyperlink r:id="rId17">
+      <w:hyperlink r:id="rId18">
         <w:r>
           <w:rPr>
             <w:rStyle w:val="InternetLink"/>
@@ -6781,7 +6773,7 @@
     <w:qFormat/>
     <w:pPr>
       <w:widowControl/>
-      <w:overflowPunct w:val="false"/>
+      <w:overflowPunct w:val="true"/>
       <w:bidi w:val="0"/>
       <w:ind w:left="0" w:right="0" w:hanging="0"/>
       <w:jc w:val="left"/>
@@ -6936,6 +6928,26 @@
     <w:qFormat/>
     <w:rPr/>
   </w:style>
+  <w:style w:type="character" w:styleId="ListLabel11">
+    <w:name w:val="ListLabel 11"/>
+    <w:qFormat/>
+    <w:rPr>
+      <w:sz w:val="24"/>
+      <w:szCs w:val="24"/>
+    </w:rPr>
+  </w:style>
+  <w:style w:type="character" w:styleId="ListLabel12">
+    <w:name w:val="ListLabel 12"/>
+    <w:qFormat/>
+    <w:rPr/>
+  </w:style>
+  <w:style w:type="character" w:styleId="SourceText">
+    <w:name w:val="Source Text"/>
+    <w:qFormat/>
+    <w:rPr>
+      <w:rFonts w:ascii="Liberation Mono" w:hAnsi="Liberation Mono" w:eastAsia="NSimSun" w:cs="Liberation Mono"/>
+    </w:rPr>
+  </w:style>
   <w:style w:type="paragraph" w:styleId="Heading">
     <w:name w:val="Heading"/>
     <w:basedOn w:val="Normal"/>
@@ -7075,5 +7087,18 @@
       <w:szCs w:val="36"/>
     </w:rPr>
   </w:style>
+  <w:style w:type="paragraph" w:styleId="PreformattedText">
+    <w:name w:val="Preformatted Text"/>
+    <w:basedOn w:val="Normal"/>
+    <w:qFormat/>
+    <w:pPr>
+      <w:spacing w:before="0" w:after="0"/>
+    </w:pPr>
+    <w:rPr>
+      <w:rFonts w:ascii="Liberation Mono" w:hAnsi="Liberation Mono" w:eastAsia="NSimSun" w:cs="Liberation Mono"/>
+      <w:sz w:val="20"/>
+      <w:szCs w:val="20"/>
+    </w:rPr>
+  </w:style>
 </w:styles>
 </file>